--- a/FYP/Minutes/Clients Minutes/IS480-Minutes12-16-09-2016.docx
+++ b/FYP/Minutes/Clients Minutes/IS480-Minutes12-16-09-2016.docx
@@ -1198,16 +1198,14 @@
         </w:rPr>
         <w:t xml:space="preserve">Unique testing </w:t>
       </w:r>
-      <w:proofErr w:type="gramStart"/>
       <w:r>
         <w:rPr>
           <w:rFonts w:ascii="Avenir Next Condensed" w:hAnsi="Avenir Next Condensed" w:cs="Helvetica Neue"/>
           <w:sz w:val="28"/>
           <w:szCs w:val="28"/>
         </w:rPr>
-        <w:t>build</w:t>
-      </w:r>
-      <w:proofErr w:type="gramEnd"/>
+        <w:t>builds</w:t>
+      </w:r>
       <w:r>
         <w:rPr>
           <w:rFonts w:ascii="Avenir Next Condensed" w:hAnsi="Avenir Next Condensed" w:cs="Helvetica Neue"/>
@@ -1229,7 +1227,6 @@
     </w:p>
     <w:p>
       <w:pPr>
-        <w:pStyle w:val="ListParagraph"/>
         <w:widowControl w:val="0"/>
         <w:autoSpaceDE w:val="0"/>
         <w:autoSpaceDN w:val="0"/>
@@ -1245,51 +1242,15 @@
     <w:p>
       <w:pPr>
         <w:pStyle w:val="ListParagraph"/>
+        <w:widowControl w:val="0"/>
         <w:numPr>
           <w:ilvl w:val="0"/>
           <w:numId w:val="6"/>
         </w:numPr>
-        <w:rPr>
-          <w:rFonts w:ascii="Avenir Next Condensed" w:hAnsi="Avenir Next Condensed"/>
-          <w:sz w:val="28"/>
-          <w:szCs w:val="28"/>
-        </w:rPr>
-      </w:pPr>
-      <w:r>
-        <w:rPr>
-          <w:rFonts w:ascii="Avenir Next Condensed" w:hAnsi="Avenir Next Condensed"/>
-          <w:sz w:val="28"/>
-          <w:szCs w:val="28"/>
-        </w:rPr>
-        <w:t xml:space="preserve">For debugging: </w:t>
-      </w:r>
-    </w:p>
-    <w:p>
-      <w:pPr>
-        <w:ind w:left="360"/>
-        <w:rPr>
-          <w:rFonts w:ascii="Avenir Next Condensed" w:hAnsi="Avenir Next Condensed"/>
-          <w:sz w:val="28"/>
-          <w:szCs w:val="28"/>
-        </w:rPr>
-      </w:pPr>
-      <w:r>
-        <w:rPr>
-          <w:rFonts w:ascii="Avenir Next Condensed" w:hAnsi="Avenir Next Condensed"/>
-          <w:sz w:val="28"/>
-          <w:szCs w:val="28"/>
-        </w:rPr>
-        <w:t>Marcus login details:</w:t>
-      </w:r>
-    </w:p>
-    <w:p>
-      <w:pPr>
-        <w:widowControl w:val="0"/>
         <w:autoSpaceDE w:val="0"/>
         <w:autoSpaceDN w:val="0"/>
         <w:adjustRightInd w:val="0"/>
         <w:spacing w:line="280" w:lineRule="atLeast"/>
-        <w:ind w:left="360"/>
         <w:rPr>
           <w:rFonts w:ascii="Avenir Next Condensed" w:hAnsi="Avenir Next Condensed" w:cs="Helvetica Neue"/>
           <w:sz w:val="28"/>
@@ -1302,92 +1263,76 @@
           <w:sz w:val="28"/>
           <w:szCs w:val="28"/>
         </w:rPr>
-        <w:t>marcuslee85@mac.com</w:t>
-      </w:r>
-    </w:p>
-    <w:p>
-      <w:pPr>
-        <w:widowControl w:val="0"/>
-        <w:autoSpaceDE w:val="0"/>
-        <w:autoSpaceDN w:val="0"/>
-        <w:adjustRightInd w:val="0"/>
-        <w:spacing w:line="280" w:lineRule="atLeast"/>
-        <w:ind w:left="360"/>
+        <w:t>Client approved changing</w:t>
+      </w:r>
+      <w:r>
         <w:rPr>
           <w:rFonts w:ascii="Avenir Next Condensed" w:hAnsi="Avenir Next Condensed" w:cs="Helvetica Neue"/>
           <w:sz w:val="28"/>
           <w:szCs w:val="28"/>
         </w:rPr>
-      </w:pPr>
+        <w:t xml:space="preserve"> function name</w:t>
+      </w:r>
+      <w:r>
+        <w:rPr>
+          <w:rFonts w:ascii="Avenir Next Condensed" w:hAnsi="Avenir Next Condensed" w:cs="Helvetica Neue"/>
+          <w:sz w:val="28"/>
+          <w:szCs w:val="28"/>
+        </w:rPr>
+        <w:t xml:space="preserve"> </w:t>
+      </w:r>
+      <w:r>
+        <w:rPr>
+          <w:rFonts w:ascii="Avenir Next Condensed" w:hAnsi="Avenir Next Condensed" w:cs="Helvetica Neue"/>
+          <w:sz w:val="28"/>
+          <w:szCs w:val="28"/>
+        </w:rPr>
+        <w:t>from</w:t>
+      </w:r>
+      <w:r>
+        <w:rPr>
+          <w:rFonts w:ascii="Avenir Next Condensed" w:hAnsi="Avenir Next Condensed" w:cs="Helvetica Neue"/>
+          <w:sz w:val="28"/>
+          <w:szCs w:val="28"/>
+        </w:rPr>
+        <w:t xml:space="preserve"> Analytics</w:t>
+      </w:r>
+      <w:r>
+        <w:rPr>
+          <w:rFonts w:ascii="Avenir Next Condensed" w:hAnsi="Avenir Next Condensed" w:cs="Helvetica Neue"/>
+          <w:sz w:val="28"/>
+          <w:szCs w:val="28"/>
+        </w:rPr>
+        <w:t xml:space="preserve"> Module</w:t>
+      </w:r>
+      <w:r>
+        <w:rPr>
+          <w:rFonts w:ascii="Avenir Next Condensed" w:hAnsi="Avenir Next Condensed" w:cs="Helvetica Neue"/>
+          <w:sz w:val="28"/>
+          <w:szCs w:val="28"/>
+        </w:rPr>
+        <w:t xml:space="preserve"> to </w:t>
+      </w:r>
+      <w:r>
+        <w:rPr>
+          <w:rFonts w:ascii="Avenir Next Condensed" w:hAnsi="Avenir Next Condensed" w:cs="Helvetica Neue"/>
+          <w:sz w:val="28"/>
+          <w:szCs w:val="28"/>
+        </w:rPr>
+        <w:t xml:space="preserve">Business Intelligence (BI) </w:t>
+      </w:r>
+      <w:r>
+        <w:rPr>
+          <w:rFonts w:ascii="Avenir Next Condensed" w:hAnsi="Avenir Next Condensed" w:cs="Helvetica Neue"/>
+          <w:sz w:val="28"/>
+          <w:szCs w:val="28"/>
+        </w:rPr>
+        <w:t xml:space="preserve">Module </w:t>
+      </w:r>
       <w:bookmarkStart w:id="0" w:name="_GoBack"/>
       <w:bookmarkEnd w:id="0"/>
     </w:p>
-    <w:p>
-      <w:pPr>
-        <w:widowControl w:val="0"/>
-        <w:autoSpaceDE w:val="0"/>
-        <w:autoSpaceDN w:val="0"/>
-        <w:adjustRightInd w:val="0"/>
-        <w:spacing w:line="280" w:lineRule="atLeast"/>
-        <w:ind w:left="360"/>
-        <w:rPr>
-          <w:rFonts w:ascii="Avenir Next Condensed" w:hAnsi="Avenir Next Condensed" w:cs="Helvetica Neue"/>
-          <w:sz w:val="28"/>
-          <w:szCs w:val="28"/>
-        </w:rPr>
-      </w:pPr>
-      <w:r>
-        <w:rPr>
-          <w:rFonts w:ascii="Avenir Next Condensed" w:hAnsi="Avenir Next Condensed" w:cs="Helvetica Neue"/>
-          <w:sz w:val="28"/>
-          <w:szCs w:val="28"/>
-        </w:rPr>
-        <w:t>De@d4evash</w:t>
-      </w:r>
-    </w:p>
-    <w:p>
-      <w:pPr>
-        <w:widowControl w:val="0"/>
-        <w:autoSpaceDE w:val="0"/>
-        <w:autoSpaceDN w:val="0"/>
-        <w:adjustRightInd w:val="0"/>
-        <w:spacing w:line="280" w:lineRule="atLeast"/>
-        <w:ind w:left="360"/>
-        <w:rPr>
-          <w:rFonts w:ascii="Avenir Next Condensed" w:hAnsi="Avenir Next Condensed" w:cs="Helvetica Neue"/>
-          <w:sz w:val="28"/>
-          <w:szCs w:val="28"/>
-        </w:rPr>
-      </w:pPr>
-    </w:p>
-    <w:p>
-      <w:pPr>
-        <w:widowControl w:val="0"/>
-        <w:autoSpaceDE w:val="0"/>
-        <w:autoSpaceDN w:val="0"/>
-        <w:adjustRightInd w:val="0"/>
-        <w:spacing w:line="280" w:lineRule="atLeast"/>
-        <w:ind w:left="360"/>
-        <w:rPr>
-          <w:rFonts w:ascii="Avenir Next Condensed" w:hAnsi="Avenir Next Condensed" w:cs="Helvetica Neue"/>
-          <w:sz w:val="28"/>
-          <w:szCs w:val="28"/>
-        </w:rPr>
-      </w:pPr>
-      <w:r>
-        <w:rPr>
-          <w:rFonts w:ascii="Avenir Next Condensed" w:hAnsi="Avenir Next Condensed" w:cs="Helvetica Neue"/>
-          <w:sz w:val="28"/>
-          <w:szCs w:val="28"/>
-        </w:rPr>
-        <w:t>3323</w:t>
-      </w:r>
-    </w:p>
-    <w:p>
-      <w:pPr>
-        <w:pStyle w:val="ListParagraph"/>
-      </w:pPr>
-    </w:p>
+    <w:p/>
     <w:p>
       <w:pPr>
         <w:pBdr>

--- a/FYP/Minutes/Clients Minutes/IS480-Minutes12-16-09-2016.docx
+++ b/FYP/Minutes/Clients Minutes/IS480-Minutes12-16-09-2016.docx
@@ -297,7 +297,6 @@
         </w:rPr>
         <w:t xml:space="preserve">, </w:t>
       </w:r>
-      <w:proofErr w:type="spellStart"/>
       <w:r>
         <w:rPr>
           <w:rFonts w:ascii="Avenir Next Condensed" w:hAnsi="Avenir Next Condensed"/>
@@ -306,7 +305,6 @@
         </w:rPr>
         <w:t>Weilun</w:t>
       </w:r>
-      <w:proofErr w:type="spellEnd"/>
     </w:p>
     <w:p>
       <w:pPr>
@@ -389,36 +387,8 @@
           <w:sz w:val="28"/>
           <w:szCs w:val="28"/>
         </w:rPr>
-        <w:t xml:space="preserve">Gao Min, </w:t>
-      </w:r>
-      <w:proofErr w:type="spellStart"/>
-      <w:r>
-        <w:rPr>
-          <w:rFonts w:ascii="Avenir Next Condensed" w:hAnsi="Avenir Next Condensed"/>
-          <w:sz w:val="28"/>
-          <w:szCs w:val="28"/>
-        </w:rPr>
-        <w:t>Zong</w:t>
-      </w:r>
-      <w:proofErr w:type="spellEnd"/>
-      <w:r>
-        <w:rPr>
-          <w:rFonts w:ascii="Avenir Next Condensed" w:hAnsi="Avenir Next Condensed"/>
-          <w:sz w:val="28"/>
-          <w:szCs w:val="28"/>
-        </w:rPr>
-        <w:t xml:space="preserve"> Wei, </w:t>
-      </w:r>
-      <w:proofErr w:type="spellStart"/>
-      <w:r>
-        <w:rPr>
-          <w:rFonts w:ascii="Avenir Next Condensed" w:hAnsi="Avenir Next Condensed"/>
-          <w:sz w:val="28"/>
-          <w:szCs w:val="28"/>
-        </w:rPr>
-        <w:t>Chingyi</w:t>
-      </w:r>
-      <w:proofErr w:type="spellEnd"/>
+        <w:t>Gao Min, Zong Wei, Chingyi</w:t>
+      </w:r>
     </w:p>
     <w:p>
       <w:pPr>
@@ -495,7 +465,6 @@
         </w:rPr>
         <w:tab/>
       </w:r>
-      <w:proofErr w:type="spellStart"/>
       <w:r>
         <w:rPr>
           <w:rFonts w:ascii="Avenir Next Condensed" w:hAnsi="Avenir Next Condensed"/>
@@ -504,7 +473,6 @@
         </w:rPr>
         <w:t>Weilun</w:t>
       </w:r>
-      <w:proofErr w:type="spellEnd"/>
     </w:p>
     <w:p>
       <w:pPr>
@@ -1212,18 +1180,8 @@
           <w:sz w:val="28"/>
           <w:szCs w:val="28"/>
         </w:rPr>
-        <w:t xml:space="preserve"> in </w:t>
-      </w:r>
-      <w:proofErr w:type="spellStart"/>
-      <w:r>
-        <w:rPr>
-          <w:rFonts w:ascii="Avenir Next Condensed" w:hAnsi="Avenir Next Condensed" w:cs="Helvetica Neue"/>
-          <w:sz w:val="28"/>
-          <w:szCs w:val="28"/>
-        </w:rPr>
-        <w:t>xcode</w:t>
-      </w:r>
-      <w:proofErr w:type="spellEnd"/>
+        <w:t xml:space="preserve"> in xcode</w:t>
+      </w:r>
     </w:p>
     <w:p>
       <w:pPr>
@@ -1328,6 +1286,55 @@
           <w:szCs w:val="28"/>
         </w:rPr>
         <w:t xml:space="preserve">Module </w:t>
+      </w:r>
+    </w:p>
+    <w:p>
+      <w:pPr>
+        <w:widowControl w:val="0"/>
+        <w:autoSpaceDE w:val="0"/>
+        <w:autoSpaceDN w:val="0"/>
+        <w:adjustRightInd w:val="0"/>
+        <w:spacing w:line="280" w:lineRule="atLeast"/>
+        <w:rPr>
+          <w:rFonts w:ascii="Avenir Next Condensed" w:hAnsi="Avenir Next Condensed" w:cs="Helvetica Neue"/>
+          <w:sz w:val="28"/>
+          <w:szCs w:val="28"/>
+        </w:rPr>
+      </w:pPr>
+    </w:p>
+    <w:p>
+      <w:pPr>
+        <w:pStyle w:val="ListParagraph"/>
+        <w:widowControl w:val="0"/>
+        <w:numPr>
+          <w:ilvl w:val="0"/>
+          <w:numId w:val="6"/>
+        </w:numPr>
+        <w:autoSpaceDE w:val="0"/>
+        <w:autoSpaceDN w:val="0"/>
+        <w:adjustRightInd w:val="0"/>
+        <w:spacing w:line="280" w:lineRule="atLeast"/>
+        <w:rPr>
+          <w:rFonts w:ascii="Avenir Next Condensed" w:hAnsi="Avenir Next Condensed" w:cs="Helvetica Neue"/>
+          <w:sz w:val="28"/>
+          <w:szCs w:val="28"/>
+        </w:rPr>
+      </w:pPr>
+      <w:r>
+        <w:rPr>
+          <w:rFonts w:ascii="Avenir Next Condensed" w:hAnsi="Avenir Next Condensed" w:cs="Times New Roman"/>
+          <w:sz w:val="28"/>
+          <w:szCs w:val="28"/>
+        </w:rPr>
+        <w:t>Discuss and decided to do the parse migration with the help of Marcus</w:t>
+      </w:r>
+      <w:r>
+        <w:rPr>
+          <w:rFonts w:ascii="Avenir Next Condensed" w:hAnsi="Avenir Next Condensed" w:cs="Times New Roman"/>
+          <w:sz w:val="28"/>
+          <w:szCs w:val="28"/>
+        </w:rPr>
+        <w:t xml:space="preserve"> at Iteration 10</w:t>
       </w:r>
       <w:bookmarkStart w:id="0" w:name="_GoBack"/>
       <w:bookmarkEnd w:id="0"/>
@@ -1454,17 +1461,8 @@
         <w:rFonts w:ascii="Avenir Next Condensed" w:hAnsi="Avenir Next Condensed"/>
         <w:sz w:val="28"/>
       </w:rPr>
-      <w:t xml:space="preserve">Final Year Project – </w:t>
+      <w:t>Final Year Project – HungryMen</w:t>
     </w:r>
-    <w:proofErr w:type="spellStart"/>
-    <w:r>
-      <w:rPr>
-        <w:rFonts w:ascii="Avenir Next Condensed" w:hAnsi="Avenir Next Condensed"/>
-        <w:sz w:val="28"/>
-      </w:rPr>
-      <w:t>HungryMen</w:t>
-    </w:r>
-    <w:proofErr w:type="spellEnd"/>
   </w:p>
   <w:p>
     <w:pPr>
